--- a/files/Устав СНТ Угольщик c исправлениями в соответствии с федеральным законом.docx
+++ b/files/Устав СНТ Угольщик c исправлениями в соответствии с федеральным законом.docx
@@ -1,6 +1,6 @@
 
 <file path=word/document.xml><?xml version="1.0" encoding="utf-8"?>
-<w:document xmlns:wpc="http://schemas.microsoft.com/office/word/2010/wordprocessingCanvas" xmlns:mc="http://schemas.openxmlformats.org/markup-compatibility/2006" xmlns:o="urn:schemas-microsoft-com:office:office" xmlns:r="http://schemas.openxmlformats.org/officeDocument/2006/relationships" xmlns:m="http://schemas.openxmlformats.org/officeDocument/2006/math" xmlns:v="urn:schemas-microsoft-com:vml" xmlns:wp14="http://schemas.microsoft.com/office/word/2010/wordprocessingDrawing" xmlns:wp="http://schemas.openxmlformats.org/drawingml/2006/wordprocessingDrawing" xmlns:w10="urn:schemas-microsoft-com:office:word" xmlns:w="http://schemas.openxmlformats.org/wordprocessingml/2006/main" xmlns:w14="http://schemas.microsoft.com/office/word/2010/wordml" xmlns:w15="http://schemas.microsoft.com/office/word/2012/wordml" xmlns:wpg="http://schemas.microsoft.com/office/word/2010/wordprocessingGroup" xmlns:wpi="http://schemas.microsoft.com/office/word/2010/wordprocessingInk" xmlns:wne="http://schemas.microsoft.com/office/word/2006/wordml" xmlns:wps="http://schemas.microsoft.com/office/word/2010/wordprocessingShape" mc:Ignorable="w14 w15 wp14">
+<w:document xmlns:wpc="http://schemas.microsoft.com/office/word/2010/wordprocessingCanvas" xmlns:cx="http://schemas.microsoft.com/office/drawing/2014/chartex" xmlns:cx1="http://schemas.microsoft.com/office/drawing/2015/9/8/chartex" xmlns:cx2="http://schemas.microsoft.com/office/drawing/2015/10/21/chartex" xmlns:cx3="http://schemas.microsoft.com/office/drawing/2016/5/9/chartex" xmlns:cx4="http://schemas.microsoft.com/office/drawing/2016/5/10/chartex" xmlns:cx5="http://schemas.microsoft.com/office/drawing/2016/5/11/chartex" xmlns:cx6="http://schemas.microsoft.com/office/drawing/2016/5/12/chartex" xmlns:cx7="http://schemas.microsoft.com/office/drawing/2016/5/13/chartex" xmlns:cx8="http://schemas.microsoft.com/office/drawing/2016/5/14/chartex" xmlns:mc="http://schemas.openxmlformats.org/markup-compatibility/2006" xmlns:aink="http://schemas.microsoft.com/office/drawing/2016/ink" xmlns:am3d="http://schemas.microsoft.com/office/drawing/2017/model3d" xmlns:o="urn:schemas-microsoft-com:office:office" xmlns:r="http://schemas.openxmlformats.org/officeDocument/2006/relationships" xmlns:m="http://schemas.openxmlformats.org/officeDocument/2006/math" xmlns:v="urn:schemas-microsoft-com:vml" xmlns:wp14="http://schemas.microsoft.com/office/word/2010/wordprocessingDrawing" xmlns:wp="http://schemas.openxmlformats.org/drawingml/2006/wordprocessingDrawing" xmlns:w10="urn:schemas-microsoft-com:office:word" xmlns:w="http://schemas.openxmlformats.org/wordprocessingml/2006/main" xmlns:w14="http://schemas.microsoft.com/office/word/2010/wordml" xmlns:w15="http://schemas.microsoft.com/office/word/2012/wordml" xmlns:w16cex="http://schemas.microsoft.com/office/word/2018/wordml/cex" xmlns:w16cid="http://schemas.microsoft.com/office/word/2016/wordml/cid" xmlns:w16="http://schemas.microsoft.com/office/word/2018/wordml" xmlns:w16se="http://schemas.microsoft.com/office/word/2015/wordml/symex" xmlns:wpg="http://schemas.microsoft.com/office/word/2010/wordprocessingGroup" xmlns:wpi="http://schemas.microsoft.com/office/word/2010/wordprocessingInk" xmlns:wne="http://schemas.microsoft.com/office/word/2006/wordml" xmlns:wps="http://schemas.microsoft.com/office/word/2010/wordprocessingShape" mc:Ignorable="w14 w15 w16se w16cid w16 w16cex wp14">
   <w:body>
     <w:p>
       <w:pPr>
@@ -1161,29 +1161,7 @@
                 <w:sz w:val="28"/>
                 <w:lang w:eastAsia="ru-RU"/>
               </w:rPr>
-              <w:t>7. ВЗНОСЫ И ИНЫЕ ПЛАТЕЖИ И ПОСТУПЛЕНИЯ. ОТВЕТСТВЕННОСТЬ ЧЛЕНОВ ТОВАРИЩЕСТВА И ИНДИВ</w:t>
-            </w:r>
-            <w:r>
-              <w:rPr>
-                <w:rStyle w:val="a9"/>
-                <w:rFonts w:ascii="Times New Roman" w:eastAsia="Times New Roman" w:hAnsi="Times New Roman" w:cs="Times New Roman"/>
-                <w:b/>
-                <w:noProof/>
-                <w:sz w:val="28"/>
-                <w:lang w:eastAsia="ru-RU"/>
-              </w:rPr>
-              <w:t>И</w:t>
-            </w:r>
-            <w:r>
-              <w:rPr>
-                <w:rStyle w:val="a9"/>
-                <w:rFonts w:ascii="Times New Roman" w:eastAsia="Times New Roman" w:hAnsi="Times New Roman" w:cs="Times New Roman"/>
-                <w:b/>
-                <w:noProof/>
-                <w:sz w:val="28"/>
-                <w:lang w:eastAsia="ru-RU"/>
-              </w:rPr>
-              <w:t>ДУАЛЬНЫХ ПОЛЬЗОВАТЕЛЕЙ ЗА НАРУШЕНИЕ ОБЯЗАТЕЛЬСТВ ПО ВНЕСЕНИЮ ВЗНОСОВ И ИНЫХ ПЛАТЕЖЕЙ</w:t>
+              <w:t>7. ВЗНОСЫ И ИНЫЕ ПЛАТЕЖИ И ПОСТУПЛЕНИЯ. ОТВЕТСТВЕННОСТЬ ЧЛЕНОВ ТОВАРИЩЕСТВА И ИНДИВИДУАЛЬНЫХ ПОЛЬЗОВАТЕЛЕЙ ЗА НАРУШЕНИЕ ОБЯЗАТЕЛЬСТВ ПО ВНЕСЕНИЮ ВЗНОСОВ И ИНЫХ ПЛАТЕЖЕЙ</w:t>
             </w:r>
             <w:r>
               <w:rPr>
@@ -10224,154 +10202,79 @@
           <w:lang w:eastAsia="ru-RU"/>
         </w:rPr>
       </w:pPr>
-      <w:commentRangeStart w:id="15"/>
-      <w:r>
-        <w:rPr>
-          <w:rFonts w:ascii="Times New Roman" w:eastAsia="Times New Roman" w:hAnsi="Times New Roman" w:cs="Times New Roman"/>
-          <w:sz w:val="28"/>
-          <w:szCs w:val="28"/>
-          <w:lang w:eastAsia="ru-RU"/>
-        </w:rPr>
-        <w:t xml:space="preserve">при </w:t>
-      </w:r>
-      <w:r>
-        <w:rPr>
-          <w:rFonts w:ascii="Times New Roman" w:eastAsia="Times New Roman" w:hAnsi="Times New Roman" w:cs="Times New Roman"/>
-          <w:sz w:val="28"/>
-          <w:szCs w:val="28"/>
-          <w:lang w:eastAsia="ru-RU"/>
-        </w:rPr>
-        <w:t>единовременном порядке оплаты</w:t>
-      </w:r>
-      <w:r>
-        <w:rPr>
-          <w:rFonts w:ascii="Times New Roman" w:eastAsia="Times New Roman" w:hAnsi="Times New Roman" w:cs="Times New Roman"/>
-          <w:sz w:val="28"/>
-          <w:szCs w:val="28"/>
-          <w:lang w:eastAsia="ru-RU"/>
-        </w:rPr>
-        <w:t xml:space="preserve"> - </w:t>
+      <w:r>
+        <w:rPr>
+          <w:rFonts w:ascii="Times New Roman" w:eastAsia="Times New Roman" w:hAnsi="Times New Roman" w:cs="Times New Roman"/>
+          <w:sz w:val="28"/>
+          <w:szCs w:val="28"/>
+          <w:lang w:eastAsia="ru-RU"/>
+        </w:rPr>
+        <w:t xml:space="preserve">при единовременном порядке оплаты - </w:t>
       </w:r>
       <w:r>
         <w:rPr>
           <w:rFonts w:ascii="Times New Roman" w:eastAsia="Times New Roman" w:hAnsi="Times New Roman" w:cs="Times New Roman"/>
           <w:b/>
-          <w:sz w:val="28"/>
-          <w:szCs w:val="28"/>
-          <w:lang w:eastAsia="ru-RU"/>
-        </w:rPr>
-        <w:t>до 01 июн</w:t>
+          <w:bCs/>
+          <w:sz w:val="28"/>
+          <w:szCs w:val="28"/>
+          <w:lang w:eastAsia="ru-RU"/>
+        </w:rPr>
+        <w:t>до 01 июня календарного года,</w:t>
+      </w:r>
+      <w:r>
+        <w:rPr>
+          <w:rFonts w:ascii="Times New Roman" w:eastAsia="Times New Roman" w:hAnsi="Times New Roman" w:cs="Times New Roman"/>
+          <w:sz w:val="28"/>
+          <w:szCs w:val="28"/>
+          <w:lang w:eastAsia="ru-RU"/>
+        </w:rPr>
+        <w:t xml:space="preserve"> если иное решение не будет принято общим собранием членов товарищества;</w:t>
+      </w:r>
+    </w:p>
+    <w:p>
+      <w:pPr>
+        <w:autoSpaceDE w:val="0"/>
+        <w:autoSpaceDN w:val="0"/>
+        <w:adjustRightInd w:val="0"/>
+        <w:spacing w:after="0" w:line="240" w:lineRule="auto"/>
+        <w:ind w:firstLine="709"/>
+        <w:jc w:val="both"/>
+        <w:rPr>
+          <w:rFonts w:ascii="Times New Roman" w:eastAsia="Times New Roman" w:hAnsi="Times New Roman" w:cs="Times New Roman"/>
+          <w:sz w:val="28"/>
+          <w:szCs w:val="28"/>
+          <w:lang w:eastAsia="ru-RU"/>
+        </w:rPr>
+      </w:pPr>
+      <w:r>
+        <w:rPr>
+          <w:rFonts w:ascii="Times New Roman" w:eastAsia="Times New Roman" w:hAnsi="Times New Roman" w:cs="Times New Roman"/>
+          <w:sz w:val="28"/>
+          <w:szCs w:val="28"/>
+          <w:lang w:eastAsia="ru-RU"/>
+        </w:rPr>
+        <w:t xml:space="preserve">при ежемесячном порядке оплаты – </w:t>
       </w:r>
       <w:r>
         <w:rPr>
           <w:rFonts w:ascii="Times New Roman" w:eastAsia="Times New Roman" w:hAnsi="Times New Roman" w:cs="Times New Roman"/>
           <w:b/>
-          <w:sz w:val="28"/>
-          <w:szCs w:val="28"/>
-          <w:lang w:eastAsia="ru-RU"/>
-        </w:rPr>
-        <w:t xml:space="preserve">я </w:t>
-      </w:r>
-      <w:r>
-        <w:rPr>
-          <w:rFonts w:ascii="Times New Roman" w:eastAsia="Times New Roman" w:hAnsi="Times New Roman" w:cs="Times New Roman"/>
-          <w:b/>
-          <w:sz w:val="28"/>
-          <w:szCs w:val="28"/>
-          <w:lang w:eastAsia="ru-RU"/>
-        </w:rPr>
-        <w:t>календарного года,</w:t>
-      </w:r>
-      <w:r>
-        <w:rPr>
-          <w:rFonts w:ascii="Times New Roman" w:eastAsia="Times New Roman" w:hAnsi="Times New Roman" w:cs="Times New Roman"/>
-          <w:sz w:val="28"/>
-          <w:szCs w:val="28"/>
-          <w:lang w:eastAsia="ru-RU"/>
-        </w:rPr>
-        <w:t xml:space="preserve"> если иное решение не будет принято общи</w:t>
-      </w:r>
-      <w:r>
-        <w:rPr>
-          <w:rFonts w:ascii="Times New Roman" w:eastAsia="Times New Roman" w:hAnsi="Times New Roman" w:cs="Times New Roman"/>
-          <w:sz w:val="28"/>
-          <w:szCs w:val="28"/>
-          <w:lang w:eastAsia="ru-RU"/>
-        </w:rPr>
-        <w:t>м собранием членов товарищества;</w:t>
-      </w:r>
-    </w:p>
-    <w:p>
-      <w:pPr>
-        <w:autoSpaceDE w:val="0"/>
-        <w:autoSpaceDN w:val="0"/>
-        <w:adjustRightInd w:val="0"/>
-        <w:spacing w:after="0" w:line="240" w:lineRule="auto"/>
-        <w:ind w:firstLine="709"/>
-        <w:jc w:val="both"/>
-        <w:rPr>
-          <w:rFonts w:ascii="Times New Roman" w:eastAsia="Times New Roman" w:hAnsi="Times New Roman" w:cs="Times New Roman"/>
-          <w:sz w:val="28"/>
-          <w:szCs w:val="28"/>
-          <w:lang w:eastAsia="ru-RU"/>
-        </w:rPr>
-      </w:pPr>
-      <w:r>
-        <w:rPr>
-          <w:rFonts w:ascii="Times New Roman" w:eastAsia="Times New Roman" w:hAnsi="Times New Roman" w:cs="Times New Roman"/>
-          <w:sz w:val="28"/>
-          <w:szCs w:val="28"/>
-          <w:lang w:eastAsia="ru-RU"/>
-        </w:rPr>
-        <w:t>при ежемесячном</w:t>
-      </w:r>
-      <w:r>
-        <w:rPr>
-          <w:rFonts w:ascii="Times New Roman" w:eastAsia="Times New Roman" w:hAnsi="Times New Roman" w:cs="Times New Roman"/>
-          <w:sz w:val="28"/>
-          <w:szCs w:val="28"/>
-          <w:lang w:eastAsia="ru-RU"/>
-        </w:rPr>
-        <w:t xml:space="preserve"> порядке оплаты – </w:t>
-      </w:r>
-      <w:r>
-        <w:rPr>
-          <w:rFonts w:ascii="Times New Roman" w:eastAsia="Times New Roman" w:hAnsi="Times New Roman" w:cs="Times New Roman"/>
-          <w:b/>
-          <w:sz w:val="28"/>
-          <w:szCs w:val="28"/>
-          <w:lang w:eastAsia="ru-RU"/>
-        </w:rPr>
-        <w:t xml:space="preserve">до 01 сентября календарного года, </w:t>
-      </w:r>
-      <w:r>
-        <w:rPr>
-          <w:rFonts w:ascii="Times New Roman" w:eastAsia="Times New Roman" w:hAnsi="Times New Roman" w:cs="Times New Roman"/>
-          <w:sz w:val="28"/>
-          <w:szCs w:val="28"/>
-          <w:lang w:eastAsia="ru-RU"/>
-        </w:rPr>
-        <w:t>при этом расчетный период устанавливается с 01 мая по 01 сентября</w:t>
-      </w:r>
-      <w:commentRangeEnd w:id="15"/>
-      <w:r>
-        <w:rPr>
-          <w:rStyle w:val="af"/>
-          <w:rFonts w:ascii="Times New Roman" w:eastAsia="Times New Roman" w:hAnsi="Times New Roman" w:cs="Times New Roman"/>
-          <w:sz w:val="28"/>
-          <w:szCs w:val="28"/>
-          <w:lang w:eastAsia="ru-RU"/>
-        </w:rPr>
-        <w:commentReference w:id="15"/>
-      </w:r>
-      <w:r>
-        <w:rPr>
-          <w:rFonts w:ascii="Times New Roman" w:eastAsia="Times New Roman" w:hAnsi="Times New Roman" w:cs="Times New Roman"/>
-          <w:sz w:val="28"/>
-          <w:szCs w:val="28"/>
-          <w:lang w:eastAsia="ru-RU"/>
-        </w:rPr>
-        <w:t>.</w:t>
+          <w:bCs/>
+          <w:sz w:val="28"/>
+          <w:szCs w:val="28"/>
+          <w:lang w:eastAsia="ru-RU"/>
+        </w:rPr>
+        <w:t>до 01 сентября календарного года,</w:t>
+      </w:r>
+      <w:r>
+        <w:rPr>
+          <w:rFonts w:ascii="Times New Roman" w:eastAsia="Times New Roman" w:hAnsi="Times New Roman" w:cs="Times New Roman"/>
+          <w:sz w:val="28"/>
+          <w:szCs w:val="28"/>
+          <w:lang w:eastAsia="ru-RU"/>
+        </w:rPr>
+        <w:t xml:space="preserve"> при этом расчетный период устанавливается с 01 мая по 01 сентября.</w:t>
       </w:r>
     </w:p>
     <w:p>
@@ -13313,7 +13216,27 @@
           <w:szCs w:val="28"/>
           <w:lang w:eastAsia="ru-RU"/>
         </w:rPr>
-        <w:t xml:space="preserve"> В целях возмещения затрат, образующихся при выполнении обязательств перед водоснабжающей организацией, граждане, имеющие земельные участки в границах товарищества и потреб</w:t>
+        <w:t xml:space="preserve"> В целях возмещения затрат, образующихся при выполнении обязательств перед </w:t>
+      </w:r>
+      <w:proofErr w:type="spellStart"/>
+      <w:r>
+        <w:rPr>
+          <w:rFonts w:ascii="Times New Roman" w:eastAsia="Times New Roman" w:hAnsi="Times New Roman" w:cs="Times New Roman"/>
+          <w:sz w:val="28"/>
+          <w:szCs w:val="28"/>
+          <w:lang w:eastAsia="ru-RU"/>
+        </w:rPr>
+        <w:t>водоснабжающей</w:t>
+      </w:r>
+      <w:proofErr w:type="spellEnd"/>
+      <w:r>
+        <w:rPr>
+          <w:rFonts w:ascii="Times New Roman" w:eastAsia="Times New Roman" w:hAnsi="Times New Roman" w:cs="Times New Roman"/>
+          <w:sz w:val="28"/>
+          <w:szCs w:val="28"/>
+          <w:lang w:eastAsia="ru-RU"/>
+        </w:rPr>
+        <w:t xml:space="preserve"> организацией, граждане, имеющие земельные участки в границах товарищества и потреб</w:t>
       </w:r>
       <w:r>
         <w:rPr>
@@ -13351,6 +13274,7 @@
         </w:rPr>
         <w:t xml:space="preserve">в соответствии со счетами, выставляемыми </w:t>
       </w:r>
+      <w:proofErr w:type="spellStart"/>
       <w:r>
         <w:rPr>
           <w:rFonts w:ascii="Times New Roman" w:eastAsia="Times New Roman" w:hAnsi="Times New Roman" w:cs="Times New Roman"/>
@@ -13367,7 +13291,17 @@
           <w:szCs w:val="28"/>
           <w:lang w:eastAsia="ru-RU"/>
         </w:rPr>
-        <w:t>снабжающей организацией товариществу</w:t>
+        <w:t>снабжающей</w:t>
+      </w:r>
+      <w:proofErr w:type="spellEnd"/>
+      <w:r>
+        <w:rPr>
+          <w:rFonts w:ascii="Times New Roman" w:eastAsia="Times New Roman" w:hAnsi="Times New Roman" w:cs="Times New Roman"/>
+          <w:sz w:val="28"/>
+          <w:szCs w:val="28"/>
+          <w:lang w:eastAsia="ru-RU"/>
+        </w:rPr>
+        <w:t xml:space="preserve"> организацией товариществу</w:t>
       </w:r>
       <w:r>
         <w:rPr>
@@ -15102,7 +15036,7 @@
           </w14:textOutline>
         </w:rPr>
       </w:pPr>
-      <w:bookmarkStart w:id="16" w:name="_Toc107342038"/>
+      <w:bookmarkStart w:id="15" w:name="_Toc107342038"/>
       <w:r>
         <w:rPr>
           <w:rFonts w:ascii="Times New Roman" w:eastAsia="Times New Roman" w:hAnsi="Times New Roman" w:cs="Times New Roman"/>
@@ -15145,7 +15079,7 @@
         </w:rPr>
         <w:t>ОБЩЕГО ПОЛЬЗОВАНИЯ ТОВАРИЩЕСТВА</w:t>
       </w:r>
-      <w:bookmarkEnd w:id="16"/>
+      <w:bookmarkEnd w:id="15"/>
     </w:p>
     <w:p>
       <w:pPr>
@@ -15328,7 +15262,25 @@
           <w:sz w:val="28"/>
           <w:szCs w:val="28"/>
         </w:rPr>
-        <w:t>) кв.м, категория земель:</w:t>
+        <w:t xml:space="preserve">) </w:t>
+      </w:r>
+      <w:proofErr w:type="spellStart"/>
+      <w:r>
+        <w:rPr>
+          <w:rFonts w:ascii="Times New Roman" w:eastAsia="Times New Roman" w:hAnsi="Times New Roman" w:cs="Times New Roman"/>
+          <w:sz w:val="28"/>
+          <w:szCs w:val="28"/>
+        </w:rPr>
+        <w:t>кв.м</w:t>
+      </w:r>
+      <w:proofErr w:type="spellEnd"/>
+      <w:r>
+        <w:rPr>
+          <w:rFonts w:ascii="Times New Roman" w:eastAsia="Times New Roman" w:hAnsi="Times New Roman" w:cs="Times New Roman"/>
+          <w:sz w:val="28"/>
+          <w:szCs w:val="28"/>
+        </w:rPr>
+        <w:t>, категория земель:</w:t>
       </w:r>
       <w:r>
         <w:t xml:space="preserve"> </w:t>
@@ -15690,13 +15642,23 @@
           <w:szCs w:val="28"/>
         </w:rPr>
       </w:pPr>
-      <w:r>
-        <w:rPr>
-          <w:rFonts w:ascii="Times New Roman" w:eastAsia="Times New Roman" w:hAnsi="Times New Roman" w:cs="Times New Roman"/>
-          <w:sz w:val="28"/>
-          <w:szCs w:val="28"/>
-        </w:rPr>
-        <w:t>электросетевое хозяйство с трансформаторной подстанцией, столбами, ЛЭП, осветительными приборами;</w:t>
+      <w:proofErr w:type="spellStart"/>
+      <w:r>
+        <w:rPr>
+          <w:rFonts w:ascii="Times New Roman" w:eastAsia="Times New Roman" w:hAnsi="Times New Roman" w:cs="Times New Roman"/>
+          <w:sz w:val="28"/>
+          <w:szCs w:val="28"/>
+        </w:rPr>
+        <w:t>электросетевое</w:t>
+      </w:r>
+      <w:proofErr w:type="spellEnd"/>
+      <w:r>
+        <w:rPr>
+          <w:rFonts w:ascii="Times New Roman" w:eastAsia="Times New Roman" w:hAnsi="Times New Roman" w:cs="Times New Roman"/>
+          <w:sz w:val="28"/>
+          <w:szCs w:val="28"/>
+        </w:rPr>
+        <w:t xml:space="preserve"> хозяйство с трансформаторной подстанцией, столбами, ЛЭП, осветительными приборами;</w:t>
       </w:r>
     </w:p>
     <w:p>
@@ -16469,7 +16431,7 @@
           <w:lang w:eastAsia="ru-RU"/>
         </w:rPr>
       </w:pPr>
-      <w:bookmarkStart w:id="17" w:name="_Toc107342039"/>
+      <w:bookmarkStart w:id="16" w:name="_Toc107342039"/>
       <w:r>
         <w:rPr>
           <w:rFonts w:ascii="Times New Roman" w:eastAsia="Times New Roman" w:hAnsi="Times New Roman" w:cs="Times New Roman"/>
@@ -16480,29 +16442,29 @@
         </w:rPr>
         <w:t>9. ПОРЯДОК УПРАВЛЕНИЯ ДЕЯТЕЛЬНОСТЬЮ ТОВАРИЩЕСТВА.</w:t>
       </w:r>
-      <w:bookmarkStart w:id="18" w:name="_Toc107342040"/>
+      <w:bookmarkStart w:id="17" w:name="_Toc107342040"/>
+      <w:bookmarkEnd w:id="16"/>
+      <w:r>
+        <w:rPr>
+          <w:rFonts w:ascii="Times New Roman" w:eastAsia="Times New Roman" w:hAnsi="Times New Roman" w:cs="Times New Roman"/>
+          <w:b/>
+          <w:sz w:val="28"/>
+          <w:szCs w:val="28"/>
+          <w:lang w:eastAsia="ru-RU"/>
+        </w:rPr>
+        <w:t xml:space="preserve"> </w:t>
+      </w:r>
+      <w:r>
+        <w:rPr>
+          <w:rFonts w:ascii="Times New Roman" w:eastAsia="Times New Roman" w:hAnsi="Times New Roman" w:cs="Times New Roman"/>
+          <w:b/>
+          <w:sz w:val="28"/>
+          <w:szCs w:val="28"/>
+          <w:lang w:eastAsia="ru-RU"/>
+        </w:rPr>
+        <w:t>ОРГАНЫ УПРАВЛЕНИЯ ТОВАРИЩЕСТВОМ</w:t>
+      </w:r>
       <w:bookmarkEnd w:id="17"/>
-      <w:r>
-        <w:rPr>
-          <w:rFonts w:ascii="Times New Roman" w:eastAsia="Times New Roman" w:hAnsi="Times New Roman" w:cs="Times New Roman"/>
-          <w:b/>
-          <w:sz w:val="28"/>
-          <w:szCs w:val="28"/>
-          <w:lang w:eastAsia="ru-RU"/>
-        </w:rPr>
-        <w:t xml:space="preserve"> </w:t>
-      </w:r>
-      <w:r>
-        <w:rPr>
-          <w:rFonts w:ascii="Times New Roman" w:eastAsia="Times New Roman" w:hAnsi="Times New Roman" w:cs="Times New Roman"/>
-          <w:b/>
-          <w:sz w:val="28"/>
-          <w:szCs w:val="28"/>
-          <w:lang w:eastAsia="ru-RU"/>
-        </w:rPr>
-        <w:t>ОРГАНЫ УПРАВЛЕНИЯ ТОВАРИЩЕСТВОМ</w:t>
-      </w:r>
-      <w:bookmarkEnd w:id="18"/>
     </w:p>
     <w:p>
       <w:pPr>
@@ -18934,8 +18896,8 @@
         </w:rPr>
         <w:t>.</w:t>
       </w:r>
-      <w:bookmarkStart w:id="19" w:name="dst100235"/>
-      <w:bookmarkEnd w:id="19"/>
+      <w:bookmarkStart w:id="18" w:name="dst100235"/>
+      <w:bookmarkEnd w:id="18"/>
     </w:p>
     <w:p>
       <w:pPr>
@@ -23682,7 +23644,7 @@
           <w:lang w:eastAsia="ru-RU"/>
         </w:rPr>
       </w:pPr>
-      <w:bookmarkStart w:id="20" w:name="_Toc107342041"/>
+      <w:bookmarkStart w:id="19" w:name="_Toc107342041"/>
       <w:r>
         <w:rPr>
           <w:rFonts w:ascii="Times New Roman" w:eastAsia="Times New Roman" w:hAnsi="Times New Roman" w:cs="Times New Roman"/>
@@ -23703,7 +23665,7 @@
         </w:rPr>
         <w:t xml:space="preserve"> ТОВАРИЩЕСТВА</w:t>
       </w:r>
-      <w:bookmarkEnd w:id="20"/>
+      <w:bookmarkEnd w:id="19"/>
     </w:p>
     <w:p>
       <w:pPr>
@@ -25564,7 +25526,7 @@
           </w14:textOutline>
         </w:rPr>
       </w:pPr>
-      <w:bookmarkStart w:id="21" w:name="_Toc107342042"/>
+      <w:bookmarkStart w:id="20" w:name="_Toc107342042"/>
       <w:r>
         <w:rPr>
           <w:rFonts w:ascii="Times New Roman" w:eastAsia="Times New Roman" w:hAnsi="Times New Roman" w:cs="Times New Roman"/>
@@ -25607,7 +25569,7 @@
         </w:rPr>
         <w:t>Я   РЕЕСТРА ЧЛЕНОВ ТОВАРИЩЕСТВА</w:t>
       </w:r>
-      <w:bookmarkEnd w:id="21"/>
+      <w:bookmarkEnd w:id="20"/>
     </w:p>
     <w:p>
       <w:pPr>
@@ -26401,7 +26363,7 @@
           </w14:textOutline>
         </w:rPr>
       </w:pPr>
-      <w:bookmarkStart w:id="22" w:name="_Toc107342043"/>
+      <w:bookmarkStart w:id="21" w:name="_Toc107342043"/>
       <w:r>
         <w:rPr>
           <w:rFonts w:ascii="Times New Roman" w:eastAsia="Times New Roman" w:hAnsi="Times New Roman" w:cs="Times New Roman"/>
@@ -26444,7 +26406,7 @@
         </w:rPr>
         <w:t>ЦИИ О ДЕЯТЕЛЬНОСТИ ТОВАРИЩЕСТВА</w:t>
       </w:r>
-      <w:bookmarkEnd w:id="22"/>
+      <w:bookmarkEnd w:id="21"/>
     </w:p>
     <w:p>
       <w:pPr>
@@ -27253,7 +27215,7 @@
           </w14:textOutline>
         </w:rPr>
       </w:pPr>
-      <w:bookmarkStart w:id="23" w:name="_Toc107342044"/>
+      <w:bookmarkStart w:id="22" w:name="_Toc107342044"/>
       <w:r>
         <w:rPr>
           <w:rFonts w:ascii="Times New Roman" w:eastAsia="Times New Roman" w:hAnsi="Times New Roman" w:cs="Times New Roman"/>
@@ -27298,7 +27260,7 @@
         </w:rPr>
         <w:t>ИЕ ОБРАЩЕНИЙ, ЗАЯВЛЕНИЙ И ЖАЛОБ</w:t>
       </w:r>
-      <w:bookmarkEnd w:id="23"/>
+      <w:bookmarkEnd w:id="22"/>
     </w:p>
     <w:p>
       <w:pPr>
@@ -27826,7 +27788,7 @@
         </w:rPr>
         <w:t xml:space="preserve"> передающей и принимающей стороны.</w:t>
       </w:r>
-      <w:bookmarkStart w:id="24" w:name="_Toc107337156"/>
+      <w:bookmarkStart w:id="23" w:name="_Toc107337156"/>
     </w:p>
     <w:p>
       <w:pPr>
@@ -27880,124 +27842,151 @@
         </w:rPr>
         <w:t>).</w:t>
       </w:r>
+      <w:bookmarkEnd w:id="23"/>
+      <w:r>
+        <w:rPr>
+          <w:rFonts w:ascii="Times New Roman" w:eastAsia="Times New Roman" w:hAnsi="Times New Roman" w:cs="Times New Roman"/>
+          <w:sz w:val="28"/>
+          <w:szCs w:val="28"/>
+          <w:lang w:eastAsia="ru-RU"/>
+        </w:rPr>
+        <w:t xml:space="preserve"> </w:t>
+      </w:r>
+      <w:bookmarkStart w:id="24" w:name="_Toc107337157"/>
+    </w:p>
+    <w:p>
+      <w:pPr>
+        <w:autoSpaceDE w:val="0"/>
+        <w:autoSpaceDN w:val="0"/>
+        <w:adjustRightInd w:val="0"/>
+        <w:spacing w:after="0" w:line="240" w:lineRule="auto"/>
+        <w:ind w:firstLine="709"/>
+        <w:jc w:val="both"/>
+        <w:rPr>
+          <w:rFonts w:ascii="Times New Roman" w:eastAsia="Times New Roman" w:hAnsi="Times New Roman" w:cs="Times New Roman"/>
+          <w:sz w:val="28"/>
+          <w:szCs w:val="28"/>
+          <w:lang w:eastAsia="ru-RU"/>
+        </w:rPr>
+      </w:pPr>
+      <w:r>
+        <w:rPr>
+          <w:rFonts w:ascii="Times New Roman" w:eastAsia="Times New Roman" w:hAnsi="Times New Roman" w:cs="Times New Roman"/>
+          <w:sz w:val="28"/>
+          <w:szCs w:val="28"/>
+          <w:lang w:eastAsia="ru-RU"/>
+        </w:rPr>
+        <w:t>13.11. Обращения, независимо от их адресата, направляются в правление товарищества по юридическому адресу или передаются председателю товарищества, которые обеспечивает их регистрацию и дальнейшую передачу на рассмотрение органа или должностного лица, которому они адресованы.</w:t>
+      </w:r>
+      <w:bookmarkStart w:id="25" w:name="_Toc107337158"/>
       <w:bookmarkEnd w:id="24"/>
-      <w:r>
-        <w:rPr>
-          <w:rFonts w:ascii="Times New Roman" w:eastAsia="Times New Roman" w:hAnsi="Times New Roman" w:cs="Times New Roman"/>
-          <w:sz w:val="28"/>
-          <w:szCs w:val="28"/>
-          <w:lang w:eastAsia="ru-RU"/>
-        </w:rPr>
-        <w:t xml:space="preserve"> </w:t>
-      </w:r>
-      <w:bookmarkStart w:id="25" w:name="_Toc107337157"/>
-    </w:p>
-    <w:p>
-      <w:pPr>
-        <w:autoSpaceDE w:val="0"/>
-        <w:autoSpaceDN w:val="0"/>
-        <w:adjustRightInd w:val="0"/>
-        <w:spacing w:after="0" w:line="240" w:lineRule="auto"/>
-        <w:ind w:firstLine="709"/>
-        <w:jc w:val="both"/>
-        <w:rPr>
-          <w:rFonts w:ascii="Times New Roman" w:eastAsia="Times New Roman" w:hAnsi="Times New Roman" w:cs="Times New Roman"/>
-          <w:sz w:val="28"/>
-          <w:szCs w:val="28"/>
-          <w:lang w:eastAsia="ru-RU"/>
-        </w:rPr>
-      </w:pPr>
-      <w:r>
-        <w:rPr>
-          <w:rFonts w:ascii="Times New Roman" w:eastAsia="Times New Roman" w:hAnsi="Times New Roman" w:cs="Times New Roman"/>
-          <w:sz w:val="28"/>
-          <w:szCs w:val="28"/>
-          <w:lang w:eastAsia="ru-RU"/>
-        </w:rPr>
-        <w:t>13.11. Обращения, независимо от их адресата, направляются в правление товарищества по юридическому адресу или передаются председателю товарищества, которые обеспечивает их регистрацию и дальнейшую передачу на рассмотрение органа или должностного лица, которому они адресованы.</w:t>
-      </w:r>
-      <w:bookmarkStart w:id="26" w:name="_Toc107337158"/>
+    </w:p>
+    <w:p>
+      <w:pPr>
+        <w:autoSpaceDE w:val="0"/>
+        <w:autoSpaceDN w:val="0"/>
+        <w:adjustRightInd w:val="0"/>
+        <w:spacing w:after="0" w:line="240" w:lineRule="auto"/>
+        <w:ind w:firstLine="709"/>
+        <w:jc w:val="both"/>
+        <w:rPr>
+          <w:rFonts w:ascii="Times New Roman" w:eastAsia="Times New Roman" w:hAnsi="Times New Roman" w:cs="Times New Roman"/>
+          <w:sz w:val="28"/>
+          <w:szCs w:val="28"/>
+          <w:lang w:eastAsia="ru-RU"/>
+        </w:rPr>
+      </w:pPr>
+      <w:r>
+        <w:rPr>
+          <w:rFonts w:ascii="Times New Roman" w:eastAsia="Times New Roman" w:hAnsi="Times New Roman" w:cs="Times New Roman"/>
+          <w:sz w:val="28"/>
+          <w:szCs w:val="28"/>
+          <w:lang w:eastAsia="ru-RU"/>
+        </w:rPr>
+        <w:t>13.12. Вопросы, относящиеся к компетенции членов правления товарищества, рассматриваются на заседании членов правления товарищества.</w:t>
+      </w:r>
       <w:bookmarkEnd w:id="25"/>
-    </w:p>
-    <w:p>
-      <w:pPr>
-        <w:autoSpaceDE w:val="0"/>
-        <w:autoSpaceDN w:val="0"/>
-        <w:adjustRightInd w:val="0"/>
-        <w:spacing w:after="0" w:line="240" w:lineRule="auto"/>
-        <w:ind w:firstLine="709"/>
-        <w:jc w:val="both"/>
-        <w:rPr>
-          <w:rFonts w:ascii="Times New Roman" w:eastAsia="Times New Roman" w:hAnsi="Times New Roman" w:cs="Times New Roman"/>
-          <w:sz w:val="28"/>
-          <w:szCs w:val="28"/>
-          <w:lang w:eastAsia="ru-RU"/>
-        </w:rPr>
-      </w:pPr>
-      <w:r>
-        <w:rPr>
-          <w:rFonts w:ascii="Times New Roman" w:eastAsia="Times New Roman" w:hAnsi="Times New Roman" w:cs="Times New Roman"/>
-          <w:sz w:val="28"/>
-          <w:szCs w:val="28"/>
-          <w:lang w:eastAsia="ru-RU"/>
-        </w:rPr>
-        <w:t>13.12. Вопросы, относящиеся к компетенции членов правления товарищества, рассматриваются на заседании членов правления товарищества.</w:t>
-      </w:r>
+      <w:r>
+        <w:rPr>
+          <w:rFonts w:ascii="Times New Roman" w:eastAsia="Times New Roman" w:hAnsi="Times New Roman" w:cs="Times New Roman"/>
+          <w:sz w:val="28"/>
+          <w:szCs w:val="28"/>
+          <w:lang w:eastAsia="ru-RU"/>
+        </w:rPr>
+        <w:t xml:space="preserve">  </w:t>
+      </w:r>
+      <w:bookmarkStart w:id="26" w:name="_Toc107337159"/>
+    </w:p>
+    <w:p>
+      <w:pPr>
+        <w:autoSpaceDE w:val="0"/>
+        <w:autoSpaceDN w:val="0"/>
+        <w:adjustRightInd w:val="0"/>
+        <w:spacing w:after="0" w:line="240" w:lineRule="auto"/>
+        <w:ind w:firstLine="709"/>
+        <w:jc w:val="both"/>
+        <w:rPr>
+          <w:rFonts w:ascii="Times New Roman" w:eastAsia="Times New Roman" w:hAnsi="Times New Roman" w:cs="Times New Roman"/>
+          <w:sz w:val="28"/>
+          <w:szCs w:val="28"/>
+          <w:lang w:eastAsia="ru-RU"/>
+        </w:rPr>
+      </w:pPr>
+      <w:r>
+        <w:rPr>
+          <w:rFonts w:ascii="Times New Roman" w:eastAsia="Times New Roman" w:hAnsi="Times New Roman" w:cs="Times New Roman"/>
+          <w:sz w:val="28"/>
+          <w:szCs w:val="28"/>
+          <w:lang w:eastAsia="ru-RU"/>
+        </w:rPr>
+        <w:t>13.13. В случае, если обращение адресовано общему собранию членов товарищества и по такому обращению требуется принятие решения, рассмотрение обращения производи</w:t>
+      </w:r>
+      <w:r>
+        <w:rPr>
+          <w:rFonts w:ascii="Times New Roman" w:eastAsia="Times New Roman" w:hAnsi="Times New Roman" w:cs="Times New Roman"/>
+          <w:sz w:val="28"/>
+          <w:szCs w:val="28"/>
+          <w:lang w:eastAsia="ru-RU"/>
+        </w:rPr>
+        <w:t xml:space="preserve">тся на ближайшем общем собрании членов </w:t>
+      </w:r>
+      <w:r>
+        <w:rPr>
+          <w:rFonts w:ascii="Times New Roman" w:eastAsia="Times New Roman" w:hAnsi="Times New Roman" w:cs="Times New Roman"/>
+          <w:sz w:val="28"/>
+          <w:szCs w:val="28"/>
+          <w:lang w:eastAsia="ru-RU"/>
+        </w:rPr>
+        <w:t>товарищества, а правление принимает меры к включению соответствующего вопроса в повестку дня.</w:t>
+      </w:r>
+      <w:bookmarkStart w:id="27" w:name="_Toc107337160"/>
       <w:bookmarkEnd w:id="26"/>
-      <w:r>
-        <w:rPr>
-          <w:rFonts w:ascii="Times New Roman" w:eastAsia="Times New Roman" w:hAnsi="Times New Roman" w:cs="Times New Roman"/>
-          <w:sz w:val="28"/>
-          <w:szCs w:val="28"/>
-          <w:lang w:eastAsia="ru-RU"/>
-        </w:rPr>
-        <w:t xml:space="preserve">  </w:t>
-      </w:r>
-      <w:bookmarkStart w:id="27" w:name="_Toc107337159"/>
-    </w:p>
-    <w:p>
-      <w:pPr>
-        <w:autoSpaceDE w:val="0"/>
-        <w:autoSpaceDN w:val="0"/>
-        <w:adjustRightInd w:val="0"/>
-        <w:spacing w:after="0" w:line="240" w:lineRule="auto"/>
-        <w:ind w:firstLine="709"/>
-        <w:jc w:val="both"/>
-        <w:rPr>
-          <w:rFonts w:ascii="Times New Roman" w:eastAsia="Times New Roman" w:hAnsi="Times New Roman" w:cs="Times New Roman"/>
-          <w:sz w:val="28"/>
-          <w:szCs w:val="28"/>
-          <w:lang w:eastAsia="ru-RU"/>
-        </w:rPr>
-      </w:pPr>
-      <w:r>
-        <w:rPr>
-          <w:rFonts w:ascii="Times New Roman" w:eastAsia="Times New Roman" w:hAnsi="Times New Roman" w:cs="Times New Roman"/>
-          <w:sz w:val="28"/>
-          <w:szCs w:val="28"/>
-          <w:lang w:eastAsia="ru-RU"/>
-        </w:rPr>
-        <w:t>13.13. В случае, если обращение адресовано общему собранию членов товарищества и по такому обращению требуется принятие решения, рассмотрение обращения производи</w:t>
-      </w:r>
-      <w:r>
-        <w:rPr>
-          <w:rFonts w:ascii="Times New Roman" w:eastAsia="Times New Roman" w:hAnsi="Times New Roman" w:cs="Times New Roman"/>
-          <w:sz w:val="28"/>
-          <w:szCs w:val="28"/>
-          <w:lang w:eastAsia="ru-RU"/>
-        </w:rPr>
-        <w:t xml:space="preserve">тся на ближайшем общем собрании членов </w:t>
-      </w:r>
-      <w:r>
-        <w:rPr>
-          <w:rFonts w:ascii="Times New Roman" w:eastAsia="Times New Roman" w:hAnsi="Times New Roman" w:cs="Times New Roman"/>
-          <w:sz w:val="28"/>
-          <w:szCs w:val="28"/>
-          <w:lang w:eastAsia="ru-RU"/>
-        </w:rPr>
-        <w:t>товарищества, а правление принимает меры к включению соответствующего вопроса в повестку дня.</w:t>
-      </w:r>
-      <w:bookmarkStart w:id="28" w:name="_Toc107337160"/>
+    </w:p>
+    <w:p>
+      <w:pPr>
+        <w:autoSpaceDE w:val="0"/>
+        <w:autoSpaceDN w:val="0"/>
+        <w:adjustRightInd w:val="0"/>
+        <w:spacing w:after="0" w:line="240" w:lineRule="auto"/>
+        <w:ind w:firstLine="709"/>
+        <w:jc w:val="both"/>
+        <w:rPr>
+          <w:rFonts w:ascii="Times New Roman" w:eastAsia="Times New Roman" w:hAnsi="Times New Roman" w:cs="Times New Roman"/>
+          <w:sz w:val="28"/>
+          <w:szCs w:val="28"/>
+          <w:lang w:eastAsia="ru-RU"/>
+        </w:rPr>
+      </w:pPr>
+      <w:r>
+        <w:rPr>
+          <w:rFonts w:ascii="Times New Roman" w:eastAsia="Times New Roman" w:hAnsi="Times New Roman" w:cs="Times New Roman"/>
+          <w:sz w:val="28"/>
+          <w:szCs w:val="28"/>
+          <w:lang w:eastAsia="ru-RU"/>
+        </w:rPr>
+        <w:t>13.14. Обращения, не требующие принятия по ним решения, регистрируются правлением и принимаются к сведению органом или должностным лицом, которому они адресованы.</w:t>
+      </w:r>
+      <w:bookmarkStart w:id="28" w:name="_Toc107337161"/>
       <w:bookmarkEnd w:id="27"/>
     </w:p>
     <w:p>
@@ -28022,37 +28011,10 @@
           <w:szCs w:val="28"/>
           <w:lang w:eastAsia="ru-RU"/>
         </w:rPr>
-        <w:t>13.14. Обращения, не требующие принятия по ним решения, регистрируются правлением и принимаются к сведению органом или должностным лицом, которому они адресованы.</w:t>
-      </w:r>
-      <w:bookmarkStart w:id="29" w:name="_Toc107337161"/>
+        <w:t>13.15. Вопросы, не относящиеся к компетенции правления товарищества или общего собрания членов товарищества, правление товарищества   вправе оставить   без рассмотрения.</w:t>
+      </w:r>
+      <w:bookmarkStart w:id="29" w:name="_Toc107337162"/>
       <w:bookmarkEnd w:id="28"/>
-    </w:p>
-    <w:p>
-      <w:pPr>
-        <w:autoSpaceDE w:val="0"/>
-        <w:autoSpaceDN w:val="0"/>
-        <w:adjustRightInd w:val="0"/>
-        <w:spacing w:after="0" w:line="240" w:lineRule="auto"/>
-        <w:ind w:firstLine="709"/>
-        <w:jc w:val="both"/>
-        <w:rPr>
-          <w:rFonts w:ascii="Times New Roman" w:eastAsia="Times New Roman" w:hAnsi="Times New Roman" w:cs="Times New Roman"/>
-          <w:sz w:val="28"/>
-          <w:szCs w:val="28"/>
-          <w:lang w:eastAsia="ru-RU"/>
-        </w:rPr>
-      </w:pPr>
-      <w:r>
-        <w:rPr>
-          <w:rFonts w:ascii="Times New Roman" w:eastAsia="Times New Roman" w:hAnsi="Times New Roman" w:cs="Times New Roman"/>
-          <w:sz w:val="28"/>
-          <w:szCs w:val="28"/>
-          <w:lang w:eastAsia="ru-RU"/>
-        </w:rPr>
-        <w:t>13.15. Вопросы, не относящиеся к компетенции правления товарищества или общего собрания членов товарищества, правление товарищества   вправе оставить   без рассмотрения.</w:t>
-      </w:r>
-      <w:bookmarkStart w:id="30" w:name="_Toc107337162"/>
-      <w:bookmarkEnd w:id="29"/>
     </w:p>
     <w:p>
       <w:pPr>
@@ -28151,43 +28113,43 @@
         </w:rPr>
         <w:t xml:space="preserve"> обращение.</w:t>
       </w:r>
-      <w:bookmarkStart w:id="31" w:name="_Toc107337163"/>
+      <w:bookmarkStart w:id="30" w:name="_Toc107337163"/>
+      <w:bookmarkEnd w:id="29"/>
+    </w:p>
+    <w:p>
+      <w:pPr>
+        <w:autoSpaceDE w:val="0"/>
+        <w:autoSpaceDN w:val="0"/>
+        <w:adjustRightInd w:val="0"/>
+        <w:spacing w:after="0" w:line="240" w:lineRule="auto"/>
+        <w:ind w:firstLine="709"/>
+        <w:jc w:val="both"/>
+        <w:rPr>
+          <w:rFonts w:ascii="Times New Roman" w:eastAsia="Times New Roman" w:hAnsi="Times New Roman" w:cs="Times New Roman"/>
+          <w:sz w:val="28"/>
+          <w:szCs w:val="28"/>
+          <w:lang w:eastAsia="ru-RU"/>
+        </w:rPr>
+      </w:pPr>
+      <w:r>
+        <w:rPr>
+          <w:rFonts w:ascii="Times New Roman" w:eastAsia="Times New Roman" w:hAnsi="Times New Roman" w:cs="Times New Roman"/>
+          <w:sz w:val="28"/>
+          <w:szCs w:val="28"/>
+          <w:lang w:eastAsia="ru-RU"/>
+        </w:rPr>
+        <w:t>13.17</w:t>
+      </w:r>
+      <w:r>
+        <w:rPr>
+          <w:rFonts w:ascii="Times New Roman" w:eastAsia="Times New Roman" w:hAnsi="Times New Roman" w:cs="Times New Roman"/>
+          <w:sz w:val="28"/>
+          <w:szCs w:val="28"/>
+          <w:lang w:eastAsia="ru-RU"/>
+        </w:rPr>
+        <w:t>. Обращения, содержащие указание на нарушение органом (за исключением общего собрания) или должностным лицом товарищества норм действующего законодательства, положений настоящего устава, передаются в вышестоящий орган или вышестоящему должностному лицу товарищества. Обращения, предусмотренные настоящим пунктом и содержание сведения о признаках совершения уголовно наказуемых деяний, передаются правлением товарищества в правоохранительные органы.</w:t>
+      </w:r>
       <w:bookmarkEnd w:id="30"/>
-    </w:p>
-    <w:p>
-      <w:pPr>
-        <w:autoSpaceDE w:val="0"/>
-        <w:autoSpaceDN w:val="0"/>
-        <w:adjustRightInd w:val="0"/>
-        <w:spacing w:after="0" w:line="240" w:lineRule="auto"/>
-        <w:ind w:firstLine="709"/>
-        <w:jc w:val="both"/>
-        <w:rPr>
-          <w:rFonts w:ascii="Times New Roman" w:eastAsia="Times New Roman" w:hAnsi="Times New Roman" w:cs="Times New Roman"/>
-          <w:sz w:val="28"/>
-          <w:szCs w:val="28"/>
-          <w:lang w:eastAsia="ru-RU"/>
-        </w:rPr>
-      </w:pPr>
-      <w:r>
-        <w:rPr>
-          <w:rFonts w:ascii="Times New Roman" w:eastAsia="Times New Roman" w:hAnsi="Times New Roman" w:cs="Times New Roman"/>
-          <w:sz w:val="28"/>
-          <w:szCs w:val="28"/>
-          <w:lang w:eastAsia="ru-RU"/>
-        </w:rPr>
-        <w:t>13.17</w:t>
-      </w:r>
-      <w:r>
-        <w:rPr>
-          <w:rFonts w:ascii="Times New Roman" w:eastAsia="Times New Roman" w:hAnsi="Times New Roman" w:cs="Times New Roman"/>
-          <w:sz w:val="28"/>
-          <w:szCs w:val="28"/>
-          <w:lang w:eastAsia="ru-RU"/>
-        </w:rPr>
-        <w:t>. Обращения, содержащие указание на нарушение органом (за исключением общего собрания) или должностным лицом товарищества норм действующего законодательства, положений настоящего устава, передаются в вышестоящий орган или вышестоящему должностному лицу товарищества. Обращения, предусмотренные настоящим пунктом и содержание сведения о признаках совершения уголовно наказуемых деяний, передаются правлением товарищества в правоохранительные органы.</w:t>
-      </w:r>
-      <w:bookmarkEnd w:id="31"/>
       <w:r>
         <w:rPr>
           <w:rFonts w:ascii="Times New Roman" w:eastAsia="Times New Roman" w:hAnsi="Times New Roman" w:cs="Times New Roman"/>
@@ -28240,7 +28202,7 @@
           </w14:textOutline>
         </w:rPr>
       </w:pPr>
-      <w:bookmarkStart w:id="32" w:name="_Toc107342045"/>
+      <w:bookmarkStart w:id="31" w:name="_Toc107342045"/>
       <w:r>
         <w:rPr>
           <w:rFonts w:ascii="Times New Roman" w:eastAsia="Times New Roman" w:hAnsi="Times New Roman" w:cs="Times New Roman"/>
@@ -28283,7 +28245,7 @@
         </w:rPr>
         <w:t>ИЯ ОБЩИМ ИМУЩЕСТОМ ТОВАРИЩЕСТВА</w:t>
       </w:r>
-      <w:bookmarkEnd w:id="32"/>
+      <w:bookmarkEnd w:id="31"/>
       <w:r>
         <w:rPr>
           <w:rFonts w:ascii="Times New Roman" w:eastAsia="Times New Roman" w:hAnsi="Times New Roman" w:cs="Times New Roman"/>
@@ -28620,7 +28582,29 @@
           <w:szCs w:val="28"/>
           <w:lang w:eastAsia="ru-RU"/>
         </w:rPr>
-        <w:t>- самостоятельно устанавливать опоры ЛЭП и вносить изменения в систему энергосабжения;</w:t>
+        <w:t xml:space="preserve">- самостоятельно устанавливать опоры ЛЭП и вносить изменения в систему </w:t>
+      </w:r>
+      <w:proofErr w:type="spellStart"/>
+      <w:r>
+        <w:rPr>
+          <w:rFonts w:ascii="Times New Roman" w:eastAsia="Times New Roman" w:hAnsi="Times New Roman" w:cs="Times New Roman"/>
+          <w:color w:val="000000"/>
+          <w:sz w:val="28"/>
+          <w:szCs w:val="28"/>
+          <w:lang w:eastAsia="ru-RU"/>
+        </w:rPr>
+        <w:t>энергосабжения</w:t>
+      </w:r>
+      <w:proofErr w:type="spellEnd"/>
+      <w:r>
+        <w:rPr>
+          <w:rFonts w:ascii="Times New Roman" w:eastAsia="Times New Roman" w:hAnsi="Times New Roman" w:cs="Times New Roman"/>
+          <w:color w:val="000000"/>
+          <w:sz w:val="28"/>
+          <w:szCs w:val="28"/>
+          <w:lang w:eastAsia="ru-RU"/>
+        </w:rPr>
+        <w:t>;</w:t>
       </w:r>
     </w:p>
     <w:p>
@@ -30713,7 +30697,27 @@
           <w:szCs w:val="28"/>
           <w:lang w:eastAsia="ru-RU"/>
         </w:rPr>
-        <w:t>, а также перечень, фазность и мощность подключаемого оборудования.</w:t>
+        <w:t xml:space="preserve">, а также перечень, </w:t>
+      </w:r>
+      <w:proofErr w:type="spellStart"/>
+      <w:r>
+        <w:rPr>
+          <w:rFonts w:ascii="Times New Roman" w:eastAsia="Times New Roman" w:hAnsi="Times New Roman" w:cs="Times New Roman"/>
+          <w:sz w:val="28"/>
+          <w:szCs w:val="28"/>
+          <w:lang w:eastAsia="ru-RU"/>
+        </w:rPr>
+        <w:t>фазность</w:t>
+      </w:r>
+      <w:proofErr w:type="spellEnd"/>
+      <w:r>
+        <w:rPr>
+          <w:rFonts w:ascii="Times New Roman" w:eastAsia="Times New Roman" w:hAnsi="Times New Roman" w:cs="Times New Roman"/>
+          <w:sz w:val="28"/>
+          <w:szCs w:val="28"/>
+          <w:lang w:eastAsia="ru-RU"/>
+        </w:rPr>
+        <w:t xml:space="preserve"> и мощность подключаемого оборудования.</w:t>
       </w:r>
     </w:p>
     <w:p>
@@ -31127,8 +31131,6 @@
         </w:rPr>
         <w:t>оформления актов</w:t>
       </w:r>
-      <w:bookmarkStart w:id="33" w:name="_GoBack"/>
-      <w:bookmarkEnd w:id="33"/>
       <w:r>
         <w:rPr>
           <w:rFonts w:ascii="Times New Roman" w:eastAsia="Times New Roman" w:hAnsi="Times New Roman" w:cs="Times New Roman"/>
@@ -31433,7 +31435,7 @@
           </w14:textOutline>
         </w:rPr>
       </w:pPr>
-      <w:bookmarkStart w:id="34" w:name="_Toc107342046"/>
+      <w:bookmarkStart w:id="32" w:name="_Toc107342046"/>
       <w:r>
         <w:rPr>
           <w:rFonts w:ascii="Times New Roman" w:eastAsia="Times New Roman" w:hAnsi="Times New Roman" w:cs="Times New Roman"/>
@@ -31544,7 +31546,7 @@
         </w:rPr>
         <w:t>ТЕРРИТОРИИ ТОВАРИЩЕСТВА</w:t>
       </w:r>
-      <w:bookmarkEnd w:id="34"/>
+      <w:bookmarkEnd w:id="32"/>
     </w:p>
     <w:p>
       <w:pPr>
@@ -32136,7 +32138,7 @@
           <w:lang w:eastAsia="ru-RU"/>
         </w:rPr>
       </w:pPr>
-      <w:bookmarkStart w:id="35" w:name="_Toc107342047"/>
+      <w:bookmarkStart w:id="33" w:name="_Toc107342047"/>
       <w:r>
         <w:rPr>
           <w:rFonts w:ascii="Times New Roman" w:eastAsia="Times New Roman" w:hAnsi="Times New Roman" w:cs="Times New Roman"/>
@@ -32157,7 +32159,7 @@
         </w:rPr>
         <w:t>ЗАЦИЯ И ЛИКВИДАЦИЯ ТОВАРИЩЕСТВА</w:t>
       </w:r>
-      <w:bookmarkEnd w:id="35"/>
+      <w:bookmarkEnd w:id="33"/>
     </w:p>
     <w:p>
       <w:pPr>
@@ -32211,7 +32213,7 @@
         </w:rPr>
         <w:t xml:space="preserve">товарищества (слияние, присоединение, разделение, выделение, преобразование) осуществляется в соответствии с решением общего собрания членов товарищества на основании Гражданского </w:t>
       </w:r>
-      <w:hyperlink r:id="rId13" w:history="1">
+      <w:hyperlink r:id="rId11" w:history="1">
         <w:r>
           <w:rPr>
             <w:rFonts w:ascii="Times New Roman" w:eastAsia="Times New Roman" w:hAnsi="Times New Roman" w:cs="Times New Roman"/>
@@ -32724,7 +32726,7 @@
           </w14:textOutline>
         </w:rPr>
       </w:pPr>
-      <w:bookmarkStart w:id="36" w:name="_Toc107342048"/>
+      <w:bookmarkStart w:id="34" w:name="_Toc107342048"/>
       <w:r>
         <w:rPr>
           <w:rFonts w:ascii="Times New Roman" w:eastAsia="Times New Roman" w:hAnsi="Times New Roman" w:cs="Times New Roman"/>
@@ -32788,7 +32790,7 @@
         </w:rPr>
         <w:t>УСТАВ</w:t>
       </w:r>
-      <w:bookmarkEnd w:id="36"/>
+      <w:bookmarkEnd w:id="34"/>
     </w:p>
     <w:p>
       <w:pPr>
@@ -33143,7 +33145,7 @@
           <w:lang w:eastAsia="ru-RU"/>
         </w:rPr>
       </w:pPr>
-      <w:bookmarkStart w:id="37" w:name="_Toc107342049"/>
+      <w:bookmarkStart w:id="35" w:name="_Toc107342049"/>
       <w:r>
         <w:rPr>
           <w:rFonts w:ascii="Times New Roman" w:eastAsia="Times New Roman" w:hAnsi="Times New Roman" w:cs="Times New Roman"/>
@@ -33166,7 +33168,7 @@
         </w:rPr>
         <w:t>18. ЗАКЛЮЧИТЕЛЬНОЕ ПОЛОЖЕНИЕ</w:t>
       </w:r>
-      <w:bookmarkEnd w:id="37"/>
+      <w:bookmarkEnd w:id="35"/>
     </w:p>
     <w:p>
       <w:pPr>
@@ -33195,7 +33197,7 @@
       </w:r>
     </w:p>
     <w:sectPr>
-      <w:footerReference w:type="default" r:id="rId14"/>
+      <w:footerReference w:type="default" r:id="rId12"/>
       <w:pgSz w:w="11906" w:h="16838"/>
       <w:pgMar w:top="737" w:right="709" w:bottom="851" w:left="1077" w:header="0" w:footer="0" w:gutter="0"/>
       <w:cols w:space="720"/>
@@ -33207,50 +33209,8 @@
 </w:document>
 </file>
 
-<file path=word/comments.xml><?xml version="1.0" encoding="utf-8"?>
-<w:comments xmlns:wpc="http://schemas.microsoft.com/office/word/2010/wordprocessingCanvas" xmlns:mc="http://schemas.openxmlformats.org/markup-compatibility/2006" xmlns:o="urn:schemas-microsoft-com:office:office" xmlns:r="http://schemas.openxmlformats.org/officeDocument/2006/relationships" xmlns:m="http://schemas.openxmlformats.org/officeDocument/2006/math" xmlns:v="urn:schemas-microsoft-com:vml" xmlns:wp14="http://schemas.microsoft.com/office/word/2010/wordprocessingDrawing" xmlns:wp="http://schemas.openxmlformats.org/drawingml/2006/wordprocessingDrawing" xmlns:w10="urn:schemas-microsoft-com:office:word" xmlns:w="http://schemas.openxmlformats.org/wordprocessingml/2006/main" xmlns:w14="http://schemas.microsoft.com/office/word/2010/wordml" xmlns:w15="http://schemas.microsoft.com/office/word/2012/wordml" xmlns:wpg="http://schemas.microsoft.com/office/word/2010/wordprocessingGroup" xmlns:wpi="http://schemas.microsoft.com/office/word/2010/wordprocessingInk" xmlns:wne="http://schemas.microsoft.com/office/word/2006/wordml" xmlns:wps="http://schemas.microsoft.com/office/word/2010/wordprocessingShape" mc:Ignorable="w14 w15 wp14">
-  <w:comment w:id="15" w:author="Vladislav Trubachev" w:date="2022-06-28T21:54:00Z" w:initials="VT">
-    <w:p>
-      <w:pPr>
-        <w:pStyle w:val="af0"/>
-      </w:pPr>
-      <w:r>
-        <w:rPr>
-          <w:rStyle w:val="af"/>
-        </w:rPr>
-        <w:annotationRef/>
-      </w:r>
-      <w:r>
-        <w:rPr>
-          <w:rStyle w:val="af"/>
-        </w:rPr>
-        <w:t>Жесткое требование.. Предлагаю до 1 октября</w:t>
-      </w:r>
-    </w:p>
-  </w:comment>
-</w:comments>
-</file>
-
-<file path=word/commentsExtended.xml><?xml version="1.0" encoding="utf-8"?>
-<w15:commentsEx xmlns:wpc="http://schemas.microsoft.com/office/word/2010/wordprocessingCanvas" xmlns:mc="http://schemas.openxmlformats.org/markup-compatibility/2006" xmlns:o="urn:schemas-microsoft-com:office:office" xmlns:r="http://schemas.openxmlformats.org/officeDocument/2006/relationships" xmlns:m="http://schemas.openxmlformats.org/officeDocument/2006/math" xmlns:v="urn:schemas-microsoft-com:vml" xmlns:wp14="http://schemas.microsoft.com/office/word/2010/wordprocessingDrawing" xmlns:wp="http://schemas.openxmlformats.org/drawingml/2006/wordprocessingDrawing" xmlns:w10="urn:schemas-microsoft-com:office:word" xmlns:w="http://schemas.openxmlformats.org/wordprocessingml/2006/main" xmlns:w14="http://schemas.microsoft.com/office/word/2010/wordml" xmlns:w15="http://schemas.microsoft.com/office/word/2012/wordml" xmlns:wpg="http://schemas.microsoft.com/office/word/2010/wordprocessingGroup" xmlns:wpi="http://schemas.microsoft.com/office/word/2010/wordprocessingInk" xmlns:wne="http://schemas.microsoft.com/office/word/2006/wordml" xmlns:wps="http://schemas.microsoft.com/office/word/2010/wordprocessingShape" mc:Ignorable="w14 w15 wp14">
-  <w15:commentEx w15:paraId="6AF883AF" w15:done="0"/>
-</w15:commentsEx>
-</file>
-
-<file path=word/commentsExtensible.xml><?xml version="1.0" encoding="utf-8"?>
-<w16cex:commentsExtensible xmlns:wpc="http://schemas.microsoft.com/office/word/2010/wordprocessingCanvas" xmlns:cx="http://schemas.microsoft.com/office/drawing/2014/chartex" xmlns:cx1="http://schemas.microsoft.com/office/drawing/2015/9/8/chartex" xmlns:cx2="http://schemas.microsoft.com/office/drawing/2015/10/21/chartex" xmlns:cx3="http://schemas.microsoft.com/office/drawing/2016/5/9/chartex" xmlns:cx4="http://schemas.microsoft.com/office/drawing/2016/5/10/chartex" xmlns:cx5="http://schemas.microsoft.com/office/drawing/2016/5/11/chartex" xmlns:cx6="http://schemas.microsoft.com/office/drawing/2016/5/12/chartex" xmlns:cx7="http://schemas.microsoft.com/office/drawing/2016/5/13/chartex" xmlns:cx8="http://schemas.microsoft.com/office/drawing/2016/5/14/chartex" xmlns:mc="http://schemas.openxmlformats.org/markup-compatibility/2006" xmlns:aink="http://schemas.microsoft.com/office/drawing/2016/ink" xmlns:am3d="http://schemas.microsoft.com/office/drawing/2017/model3d" xmlns:o="urn:schemas-microsoft-com:office:office" xmlns:r="http://schemas.openxmlformats.org/officeDocument/2006/relationships" xmlns:m="http://schemas.openxmlformats.org/officeDocument/2006/math" xmlns:v="urn:schemas-microsoft-com:vml" xmlns:wp14="http://schemas.microsoft.com/office/word/2010/wordprocessingDrawing" xmlns:wp="http://schemas.openxmlformats.org/drawingml/2006/wordprocessingDrawing" xmlns:w10="urn:schemas-microsoft-com:office:word" xmlns:w="http://schemas.openxmlformats.org/wordprocessingml/2006/main" xmlns:w14="http://schemas.microsoft.com/office/word/2010/wordml" xmlns:w15="http://schemas.microsoft.com/office/word/2012/wordml" xmlns:w16cex="http://schemas.microsoft.com/office/word/2018/wordml/cex" xmlns:w16cid="http://schemas.microsoft.com/office/word/2016/wordml/cid" xmlns:w16="http://schemas.microsoft.com/office/word/2018/wordml" xmlns:w16sdtdh="http://schemas.microsoft.com/office/word/2020/wordml/sdtdatahash" xmlns:w16se="http://schemas.microsoft.com/office/word/2015/wordml/symex" xmlns:wpg="http://schemas.microsoft.com/office/word/2010/wordprocessingGroup" xmlns:wpi="http://schemas.microsoft.com/office/word/2010/wordprocessingInk" xmlns:wne="http://schemas.microsoft.com/office/word/2006/wordml" xmlns:wps="http://schemas.microsoft.com/office/word/2010/wordprocessingShape" mc:Ignorable="w14 w15 w16se w16cid w16 w16cex w16sdtdh wp14">
-  <w16cex:commentExtensible w16cex:durableId="2665F714" w16cex:dateUtc="2022-06-28T14:54:00Z"/>
-</w16cex:commentsExtensible>
-</file>
-
-<file path=word/commentsIds.xml><?xml version="1.0" encoding="utf-8"?>
-<w16cid:commentsIds xmlns:wpc="http://schemas.microsoft.com/office/word/2010/wordprocessingCanvas" xmlns:cx="http://schemas.microsoft.com/office/drawing/2014/chartex" xmlns:cx1="http://schemas.microsoft.com/office/drawing/2015/9/8/chartex" xmlns:cx2="http://schemas.microsoft.com/office/drawing/2015/10/21/chartex" xmlns:cx3="http://schemas.microsoft.com/office/drawing/2016/5/9/chartex" xmlns:cx4="http://schemas.microsoft.com/office/drawing/2016/5/10/chartex" xmlns:cx5="http://schemas.microsoft.com/office/drawing/2016/5/11/chartex" xmlns:cx6="http://schemas.microsoft.com/office/drawing/2016/5/12/chartex" xmlns:cx7="http://schemas.microsoft.com/office/drawing/2016/5/13/chartex" xmlns:cx8="http://schemas.microsoft.com/office/drawing/2016/5/14/chartex" xmlns:mc="http://schemas.openxmlformats.org/markup-compatibility/2006" xmlns:aink="http://schemas.microsoft.com/office/drawing/2016/ink" xmlns:am3d="http://schemas.microsoft.com/office/drawing/2017/model3d" xmlns:o="urn:schemas-microsoft-com:office:office" xmlns:r="http://schemas.openxmlformats.org/officeDocument/2006/relationships" xmlns:m="http://schemas.openxmlformats.org/officeDocument/2006/math" xmlns:v="urn:schemas-microsoft-com:vml" xmlns:wp14="http://schemas.microsoft.com/office/word/2010/wordprocessingDrawing" xmlns:wp="http://schemas.openxmlformats.org/drawingml/2006/wordprocessingDrawing" xmlns:w10="urn:schemas-microsoft-com:office:word" xmlns:w="http://schemas.openxmlformats.org/wordprocessingml/2006/main" xmlns:w14="http://schemas.microsoft.com/office/word/2010/wordml" xmlns:w15="http://schemas.microsoft.com/office/word/2012/wordml" xmlns:w16cex="http://schemas.microsoft.com/office/word/2018/wordml/cex" xmlns:w16cid="http://schemas.microsoft.com/office/word/2016/wordml/cid" xmlns:w16="http://schemas.microsoft.com/office/word/2018/wordml" xmlns:w16sdtdh="http://schemas.microsoft.com/office/word/2020/wordml/sdtdatahash" xmlns:w16se="http://schemas.microsoft.com/office/word/2015/wordml/symex" xmlns:wpg="http://schemas.microsoft.com/office/word/2010/wordprocessingGroup" xmlns:wpi="http://schemas.microsoft.com/office/word/2010/wordprocessingInk" xmlns:wne="http://schemas.microsoft.com/office/word/2006/wordml" xmlns:wps="http://schemas.microsoft.com/office/word/2010/wordprocessingShape" mc:Ignorable="w14 w15 w16se w16cid w16 w16cex w16sdtdh wp14">
-  <w16cid:commentId w16cid:paraId="6AF883AF" w16cid:durableId="2665F714"/>
-</w16cid:commentsIds>
-</file>
-
 <file path=word/endnotes.xml><?xml version="1.0" encoding="utf-8"?>
-<w:endnotes xmlns:wpc="http://schemas.microsoft.com/office/word/2010/wordprocessingCanvas" xmlns:mc="http://schemas.openxmlformats.org/markup-compatibility/2006" xmlns:o="urn:schemas-microsoft-com:office:office" xmlns:r="http://schemas.openxmlformats.org/officeDocument/2006/relationships" xmlns:m="http://schemas.openxmlformats.org/officeDocument/2006/math" xmlns:v="urn:schemas-microsoft-com:vml" xmlns:wp14="http://schemas.microsoft.com/office/word/2010/wordprocessingDrawing" xmlns:wp="http://schemas.openxmlformats.org/drawingml/2006/wordprocessingDrawing" xmlns:w10="urn:schemas-microsoft-com:office:word" xmlns:w="http://schemas.openxmlformats.org/wordprocessingml/2006/main" xmlns:w14="http://schemas.microsoft.com/office/word/2010/wordml" xmlns:w15="http://schemas.microsoft.com/office/word/2012/wordml" xmlns:wpg="http://schemas.microsoft.com/office/word/2010/wordprocessingGroup" xmlns:wpi="http://schemas.microsoft.com/office/word/2010/wordprocessingInk" xmlns:wne="http://schemas.microsoft.com/office/word/2006/wordml" xmlns:wps="http://schemas.microsoft.com/office/word/2010/wordprocessingShape" mc:Ignorable="w14 w15 wp14">
+<w:endnotes xmlns:wpc="http://schemas.microsoft.com/office/word/2010/wordprocessingCanvas" xmlns:cx="http://schemas.microsoft.com/office/drawing/2014/chartex" xmlns:cx1="http://schemas.microsoft.com/office/drawing/2015/9/8/chartex" xmlns:cx2="http://schemas.microsoft.com/office/drawing/2015/10/21/chartex" xmlns:cx3="http://schemas.microsoft.com/office/drawing/2016/5/9/chartex" xmlns:cx4="http://schemas.microsoft.com/office/drawing/2016/5/10/chartex" xmlns:cx5="http://schemas.microsoft.com/office/drawing/2016/5/11/chartex" xmlns:cx6="http://schemas.microsoft.com/office/drawing/2016/5/12/chartex" xmlns:cx7="http://schemas.microsoft.com/office/drawing/2016/5/13/chartex" xmlns:cx8="http://schemas.microsoft.com/office/drawing/2016/5/14/chartex" xmlns:mc="http://schemas.openxmlformats.org/markup-compatibility/2006" xmlns:aink="http://schemas.microsoft.com/office/drawing/2016/ink" xmlns:am3d="http://schemas.microsoft.com/office/drawing/2017/model3d" xmlns:o="urn:schemas-microsoft-com:office:office" xmlns:r="http://schemas.openxmlformats.org/officeDocument/2006/relationships" xmlns:m="http://schemas.openxmlformats.org/officeDocument/2006/math" xmlns:v="urn:schemas-microsoft-com:vml" xmlns:wp14="http://schemas.microsoft.com/office/word/2010/wordprocessingDrawing" xmlns:wp="http://schemas.openxmlformats.org/drawingml/2006/wordprocessingDrawing" xmlns:w10="urn:schemas-microsoft-com:office:word" xmlns:w="http://schemas.openxmlformats.org/wordprocessingml/2006/main" xmlns:w14="http://schemas.microsoft.com/office/word/2010/wordml" xmlns:w15="http://schemas.microsoft.com/office/word/2012/wordml" xmlns:w16cex="http://schemas.microsoft.com/office/word/2018/wordml/cex" xmlns:w16cid="http://schemas.microsoft.com/office/word/2016/wordml/cid" xmlns:w16="http://schemas.microsoft.com/office/word/2018/wordml" xmlns:w16se="http://schemas.microsoft.com/office/word/2015/wordml/symex" xmlns:wpg="http://schemas.microsoft.com/office/word/2010/wordprocessingGroup" xmlns:wpi="http://schemas.microsoft.com/office/word/2010/wordprocessingInk" xmlns:wne="http://schemas.microsoft.com/office/word/2006/wordml" xmlns:wps="http://schemas.microsoft.com/office/word/2010/wordprocessingShape" mc:Ignorable="w14 w15 w16se w16cid w16 w16cex wp14">
   <w:endnote w:type="separator" w:id="-1">
     <w:p>
       <w:pPr>
@@ -33275,7 +33235,7 @@
 </file>
 
 <file path=word/footer1.xml><?xml version="1.0" encoding="utf-8"?>
-<w:ftr xmlns:wpc="http://schemas.microsoft.com/office/word/2010/wordprocessingCanvas" xmlns:mc="http://schemas.openxmlformats.org/markup-compatibility/2006" xmlns:o="urn:schemas-microsoft-com:office:office" xmlns:r="http://schemas.openxmlformats.org/officeDocument/2006/relationships" xmlns:m="http://schemas.openxmlformats.org/officeDocument/2006/math" xmlns:v="urn:schemas-microsoft-com:vml" xmlns:wp14="http://schemas.microsoft.com/office/word/2010/wordprocessingDrawing" xmlns:wp="http://schemas.openxmlformats.org/drawingml/2006/wordprocessingDrawing" xmlns:w10="urn:schemas-microsoft-com:office:word" xmlns:w="http://schemas.openxmlformats.org/wordprocessingml/2006/main" xmlns:w14="http://schemas.microsoft.com/office/word/2010/wordml" xmlns:w15="http://schemas.microsoft.com/office/word/2012/wordml" xmlns:wpg="http://schemas.microsoft.com/office/word/2010/wordprocessingGroup" xmlns:wpi="http://schemas.microsoft.com/office/word/2010/wordprocessingInk" xmlns:wne="http://schemas.microsoft.com/office/word/2006/wordml" xmlns:wps="http://schemas.microsoft.com/office/word/2010/wordprocessingShape" mc:Ignorable="w14 w15 wp14">
+<w:ftr xmlns:wpc="http://schemas.microsoft.com/office/word/2010/wordprocessingCanvas" xmlns:cx="http://schemas.microsoft.com/office/drawing/2014/chartex" xmlns:cx1="http://schemas.microsoft.com/office/drawing/2015/9/8/chartex" xmlns:cx2="http://schemas.microsoft.com/office/drawing/2015/10/21/chartex" xmlns:cx3="http://schemas.microsoft.com/office/drawing/2016/5/9/chartex" xmlns:cx4="http://schemas.microsoft.com/office/drawing/2016/5/10/chartex" xmlns:cx5="http://schemas.microsoft.com/office/drawing/2016/5/11/chartex" xmlns:cx6="http://schemas.microsoft.com/office/drawing/2016/5/12/chartex" xmlns:cx7="http://schemas.microsoft.com/office/drawing/2016/5/13/chartex" xmlns:cx8="http://schemas.microsoft.com/office/drawing/2016/5/14/chartex" xmlns:mc="http://schemas.openxmlformats.org/markup-compatibility/2006" xmlns:aink="http://schemas.microsoft.com/office/drawing/2016/ink" xmlns:am3d="http://schemas.microsoft.com/office/drawing/2017/model3d" xmlns:o="urn:schemas-microsoft-com:office:office" xmlns:r="http://schemas.openxmlformats.org/officeDocument/2006/relationships" xmlns:m="http://schemas.openxmlformats.org/officeDocument/2006/math" xmlns:v="urn:schemas-microsoft-com:vml" xmlns:wp14="http://schemas.microsoft.com/office/word/2010/wordprocessingDrawing" xmlns:wp="http://schemas.openxmlformats.org/drawingml/2006/wordprocessingDrawing" xmlns:w10="urn:schemas-microsoft-com:office:word" xmlns:w="http://schemas.openxmlformats.org/wordprocessingml/2006/main" xmlns:w14="http://schemas.microsoft.com/office/word/2010/wordml" xmlns:w15="http://schemas.microsoft.com/office/word/2012/wordml" xmlns:w16cex="http://schemas.microsoft.com/office/word/2018/wordml/cex" xmlns:w16cid="http://schemas.microsoft.com/office/word/2016/wordml/cid" xmlns:w16="http://schemas.microsoft.com/office/word/2018/wordml" xmlns:w16se="http://schemas.microsoft.com/office/word/2015/wordml/symex" xmlns:wpg="http://schemas.microsoft.com/office/word/2010/wordprocessingGroup" xmlns:wpi="http://schemas.microsoft.com/office/word/2010/wordprocessingInk" xmlns:wne="http://schemas.microsoft.com/office/word/2006/wordml" xmlns:wps="http://schemas.microsoft.com/office/word/2010/wordprocessingShape" mc:Ignorable="w14 w15 w16se w16cid w16 w16cex wp14">
   <w:p>
     <w:pPr>
       <w:pStyle w:val="a5"/>
@@ -33315,7 +33275,7 @@
 </file>
 
 <file path=word/footnotes.xml><?xml version="1.0" encoding="utf-8"?>
-<w:footnotes xmlns:wpc="http://schemas.microsoft.com/office/word/2010/wordprocessingCanvas" xmlns:mc="http://schemas.openxmlformats.org/markup-compatibility/2006" xmlns:o="urn:schemas-microsoft-com:office:office" xmlns:r="http://schemas.openxmlformats.org/officeDocument/2006/relationships" xmlns:m="http://schemas.openxmlformats.org/officeDocument/2006/math" xmlns:v="urn:schemas-microsoft-com:vml" xmlns:wp14="http://schemas.microsoft.com/office/word/2010/wordprocessingDrawing" xmlns:wp="http://schemas.openxmlformats.org/drawingml/2006/wordprocessingDrawing" xmlns:w10="urn:schemas-microsoft-com:office:word" xmlns:w="http://schemas.openxmlformats.org/wordprocessingml/2006/main" xmlns:w14="http://schemas.microsoft.com/office/word/2010/wordml" xmlns:w15="http://schemas.microsoft.com/office/word/2012/wordml" xmlns:wpg="http://schemas.microsoft.com/office/word/2010/wordprocessingGroup" xmlns:wpi="http://schemas.microsoft.com/office/word/2010/wordprocessingInk" xmlns:wne="http://schemas.microsoft.com/office/word/2006/wordml" xmlns:wps="http://schemas.microsoft.com/office/word/2010/wordprocessingShape" mc:Ignorable="w14 w15 wp14">
+<w:footnotes xmlns:wpc="http://schemas.microsoft.com/office/word/2010/wordprocessingCanvas" xmlns:cx="http://schemas.microsoft.com/office/drawing/2014/chartex" xmlns:cx1="http://schemas.microsoft.com/office/drawing/2015/9/8/chartex" xmlns:cx2="http://schemas.microsoft.com/office/drawing/2015/10/21/chartex" xmlns:cx3="http://schemas.microsoft.com/office/drawing/2016/5/9/chartex" xmlns:cx4="http://schemas.microsoft.com/office/drawing/2016/5/10/chartex" xmlns:cx5="http://schemas.microsoft.com/office/drawing/2016/5/11/chartex" xmlns:cx6="http://schemas.microsoft.com/office/drawing/2016/5/12/chartex" xmlns:cx7="http://schemas.microsoft.com/office/drawing/2016/5/13/chartex" xmlns:cx8="http://schemas.microsoft.com/office/drawing/2016/5/14/chartex" xmlns:mc="http://schemas.openxmlformats.org/markup-compatibility/2006" xmlns:aink="http://schemas.microsoft.com/office/drawing/2016/ink" xmlns:am3d="http://schemas.microsoft.com/office/drawing/2017/model3d" xmlns:o="urn:schemas-microsoft-com:office:office" xmlns:r="http://schemas.openxmlformats.org/officeDocument/2006/relationships" xmlns:m="http://schemas.openxmlformats.org/officeDocument/2006/math" xmlns:v="urn:schemas-microsoft-com:vml" xmlns:wp14="http://schemas.microsoft.com/office/word/2010/wordprocessingDrawing" xmlns:wp="http://schemas.openxmlformats.org/drawingml/2006/wordprocessingDrawing" xmlns:w10="urn:schemas-microsoft-com:office:word" xmlns:w="http://schemas.openxmlformats.org/wordprocessingml/2006/main" xmlns:w14="http://schemas.microsoft.com/office/word/2010/wordml" xmlns:w15="http://schemas.microsoft.com/office/word/2012/wordml" xmlns:w16cex="http://schemas.microsoft.com/office/word/2018/wordml/cex" xmlns:w16cid="http://schemas.microsoft.com/office/word/2016/wordml/cid" xmlns:w16="http://schemas.microsoft.com/office/word/2018/wordml" xmlns:w16se="http://schemas.microsoft.com/office/word/2015/wordml/symex" xmlns:wpg="http://schemas.microsoft.com/office/word/2010/wordprocessingGroup" xmlns:wpi="http://schemas.microsoft.com/office/word/2010/wordprocessingInk" xmlns:wne="http://schemas.microsoft.com/office/word/2006/wordml" xmlns:wps="http://schemas.microsoft.com/office/word/2010/wordprocessingShape" mc:Ignorable="w14 w15 w16se w16cid w16 w16cex wp14">
   <w:footnote w:type="separator" w:id="-1">
     <w:p>
       <w:pPr>
@@ -33340,7 +33300,7 @@
 </file>
 
 <file path=word/numbering.xml><?xml version="1.0" encoding="utf-8"?>
-<w:numbering xmlns:wpc="http://schemas.microsoft.com/office/word/2010/wordprocessingCanvas" xmlns:mc="http://schemas.openxmlformats.org/markup-compatibility/2006" xmlns:o="urn:schemas-microsoft-com:office:office" xmlns:r="http://schemas.openxmlformats.org/officeDocument/2006/relationships" xmlns:m="http://schemas.openxmlformats.org/officeDocument/2006/math" xmlns:v="urn:schemas-microsoft-com:vml" xmlns:wp14="http://schemas.microsoft.com/office/word/2010/wordprocessingDrawing" xmlns:wp="http://schemas.openxmlformats.org/drawingml/2006/wordprocessingDrawing" xmlns:w10="urn:schemas-microsoft-com:office:word" xmlns:w="http://schemas.openxmlformats.org/wordprocessingml/2006/main" xmlns:w14="http://schemas.microsoft.com/office/word/2010/wordml" xmlns:w15="http://schemas.microsoft.com/office/word/2012/wordml" xmlns:wpg="http://schemas.microsoft.com/office/word/2010/wordprocessingGroup" xmlns:wpi="http://schemas.microsoft.com/office/word/2010/wordprocessingInk" xmlns:wne="http://schemas.microsoft.com/office/word/2006/wordml" xmlns:wps="http://schemas.microsoft.com/office/word/2010/wordprocessingShape" mc:Ignorable="w14 w15 wp14">
+<w:numbering xmlns:wpc="http://schemas.microsoft.com/office/word/2010/wordprocessingCanvas" xmlns:cx="http://schemas.microsoft.com/office/drawing/2014/chartex" xmlns:cx1="http://schemas.microsoft.com/office/drawing/2015/9/8/chartex" xmlns:cx2="http://schemas.microsoft.com/office/drawing/2015/10/21/chartex" xmlns:cx3="http://schemas.microsoft.com/office/drawing/2016/5/9/chartex" xmlns:cx4="http://schemas.microsoft.com/office/drawing/2016/5/10/chartex" xmlns:cx5="http://schemas.microsoft.com/office/drawing/2016/5/11/chartex" xmlns:cx6="http://schemas.microsoft.com/office/drawing/2016/5/12/chartex" xmlns:cx7="http://schemas.microsoft.com/office/drawing/2016/5/13/chartex" xmlns:cx8="http://schemas.microsoft.com/office/drawing/2016/5/14/chartex" xmlns:mc="http://schemas.openxmlformats.org/markup-compatibility/2006" xmlns:aink="http://schemas.microsoft.com/office/drawing/2016/ink" xmlns:am3d="http://schemas.microsoft.com/office/drawing/2017/model3d" xmlns:o="urn:schemas-microsoft-com:office:office" xmlns:r="http://schemas.openxmlformats.org/officeDocument/2006/relationships" xmlns:m="http://schemas.openxmlformats.org/officeDocument/2006/math" xmlns:v="urn:schemas-microsoft-com:vml" xmlns:wp14="http://schemas.microsoft.com/office/word/2010/wordprocessingDrawing" xmlns:wp="http://schemas.openxmlformats.org/drawingml/2006/wordprocessingDrawing" xmlns:w10="urn:schemas-microsoft-com:office:word" xmlns:w="http://schemas.openxmlformats.org/wordprocessingml/2006/main" xmlns:w14="http://schemas.microsoft.com/office/word/2010/wordml" xmlns:w15="http://schemas.microsoft.com/office/word/2012/wordml" xmlns:w16cex="http://schemas.microsoft.com/office/word/2018/wordml/cex" xmlns:w16cid="http://schemas.microsoft.com/office/word/2016/wordml/cid" xmlns:w16="http://schemas.microsoft.com/office/word/2018/wordml" xmlns:w16se="http://schemas.microsoft.com/office/word/2015/wordml/symex" xmlns:wpg="http://schemas.microsoft.com/office/word/2010/wordprocessingGroup" xmlns:wpi="http://schemas.microsoft.com/office/word/2010/wordprocessingInk" xmlns:wne="http://schemas.microsoft.com/office/word/2006/wordml" xmlns:wps="http://schemas.microsoft.com/office/word/2010/wordprocessingShape" mc:Ignorable="w14 w15 w16se w16cid w16 w16cex wp14">
   <w:abstractNum w:abstractNumId="0" w15:restartNumberingAfterBreak="0">
     <w:nsid w:val="02D44045"/>
     <w:multiLevelType w:val="multilevel"/>
@@ -34429,16 +34389,8 @@
 </w:numbering>
 </file>
 
-<file path=word/people.xml><?xml version="1.0" encoding="utf-8"?>
-<w15:people xmlns:wpc="http://schemas.microsoft.com/office/word/2010/wordprocessingCanvas" xmlns:mc="http://schemas.openxmlformats.org/markup-compatibility/2006" xmlns:o="urn:schemas-microsoft-com:office:office" xmlns:r="http://schemas.openxmlformats.org/officeDocument/2006/relationships" xmlns:m="http://schemas.openxmlformats.org/officeDocument/2006/math" xmlns:v="urn:schemas-microsoft-com:vml" xmlns:wp14="http://schemas.microsoft.com/office/word/2010/wordprocessingDrawing" xmlns:wp="http://schemas.openxmlformats.org/drawingml/2006/wordprocessingDrawing" xmlns:w10="urn:schemas-microsoft-com:office:word" xmlns:w="http://schemas.openxmlformats.org/wordprocessingml/2006/main" xmlns:w14="http://schemas.microsoft.com/office/word/2010/wordml" xmlns:w15="http://schemas.microsoft.com/office/word/2012/wordml" xmlns:wpg="http://schemas.microsoft.com/office/word/2010/wordprocessingGroup" xmlns:wpi="http://schemas.microsoft.com/office/word/2010/wordprocessingInk" xmlns:wne="http://schemas.microsoft.com/office/word/2006/wordml" xmlns:wps="http://schemas.microsoft.com/office/word/2010/wordprocessingShape" mc:Ignorable="w14 w15 wp14">
-  <w15:person w15:author="Vladislav Trubachev">
-    <w15:presenceInfo w15:providerId="Windows Live" w15:userId="09d9c96e5d1c9bd4"/>
-  </w15:person>
-</w15:people>
-</file>
-
 <file path=word/styles.xml><?xml version="1.0" encoding="utf-8"?>
-<w:styles xmlns:mc="http://schemas.openxmlformats.org/markup-compatibility/2006" xmlns:r="http://schemas.openxmlformats.org/officeDocument/2006/relationships" xmlns:w="http://schemas.openxmlformats.org/wordprocessingml/2006/main" xmlns:w14="http://schemas.microsoft.com/office/word/2010/wordml" xmlns:w15="http://schemas.microsoft.com/office/word/2012/wordml" mc:Ignorable="w14 w15">
+<w:styles xmlns:mc="http://schemas.openxmlformats.org/markup-compatibility/2006" xmlns:r="http://schemas.openxmlformats.org/officeDocument/2006/relationships" xmlns:w="http://schemas.openxmlformats.org/wordprocessingml/2006/main" xmlns:w14="http://schemas.microsoft.com/office/word/2010/wordml" xmlns:w15="http://schemas.microsoft.com/office/word/2012/wordml" xmlns:w16cex="http://schemas.microsoft.com/office/word/2018/wordml/cex" xmlns:w16cid="http://schemas.microsoft.com/office/word/2016/wordml/cid" xmlns:w16="http://schemas.microsoft.com/office/word/2018/wordml" xmlns:w16se="http://schemas.microsoft.com/office/word/2015/wordml/symex" mc:Ignorable="w14 w15 w16se w16cid w16 w16cex">
   <w:docDefaults>
     <w:rPrDefault>
       <w:rPr>
@@ -34454,7 +34406,7 @@
       </w:pPr>
     </w:pPrDefault>
   </w:docDefaults>
-  <w:latentStyles w:defLockedState="0" w:defUIPriority="99" w:defSemiHidden="0" w:defUnhideWhenUsed="0" w:defQFormat="0" w:count="371">
+  <w:latentStyles w:defLockedState="0" w:defUIPriority="99" w:defSemiHidden="0" w:defUnhideWhenUsed="0" w:defQFormat="0" w:count="376">
     <w:lsdException w:name="Normal" w:uiPriority="0" w:qFormat="1"/>
     <w:lsdException w:name="heading 1" w:uiPriority="9" w:qFormat="1"/>
     <w:lsdException w:name="heading 2" w:semiHidden="1" w:uiPriority="9" w:unhideWhenUsed="1" w:qFormat="1"/>
@@ -34560,7 +34512,6 @@
     <w:lsdException w:name="HTML Sample" w:semiHidden="1" w:unhideWhenUsed="1"/>
     <w:lsdException w:name="HTML Typewriter" w:semiHidden="1" w:unhideWhenUsed="1"/>
     <w:lsdException w:name="HTML Variable" w:semiHidden="1" w:unhideWhenUsed="1"/>
-    <w:lsdException w:name="Normal Table" w:semiHidden="1" w:unhideWhenUsed="1"/>
     <w:lsdException w:name="annotation subject" w:semiHidden="1" w:unhideWhenUsed="1"/>
     <w:lsdException w:name="No List" w:semiHidden="1" w:unhideWhenUsed="1"/>
     <w:lsdException w:name="Outline List 1" w:semiHidden="1" w:unhideWhenUsed="1"/>
@@ -34603,11 +34554,8 @@
     <w:lsdException w:name="Table Contemporary" w:semiHidden="1" w:unhideWhenUsed="1"/>
     <w:lsdException w:name="Table Elegant" w:semiHidden="1" w:unhideWhenUsed="1"/>
     <w:lsdException w:name="Table Professional" w:semiHidden="1" w:unhideWhenUsed="1"/>
-    <w:lsdException w:name="Table Subtle 1" w:semiHidden="1" w:unhideWhenUsed="1"/>
     <w:lsdException w:name="Table Subtle 2" w:semiHidden="1" w:unhideWhenUsed="1"/>
     <w:lsdException w:name="Table Web 1" w:semiHidden="1" w:unhideWhenUsed="1"/>
-    <w:lsdException w:name="Table Web 2" w:semiHidden="1" w:unhideWhenUsed="1"/>
-    <w:lsdException w:name="Table Web 3" w:semiHidden="1" w:unhideWhenUsed="1"/>
     <w:lsdException w:name="Balloon Text" w:semiHidden="1" w:unhideWhenUsed="1"/>
     <w:lsdException w:name="Table Grid" w:uiPriority="39"/>
     <w:lsdException w:name="Table Theme" w:semiHidden="1" w:unhideWhenUsed="1"/>
@@ -34826,6 +34774,11 @@
     <w:lsdException w:name="List Table 5 Dark Accent 6" w:uiPriority="50"/>
     <w:lsdException w:name="List Table 6 Colorful Accent 6" w:uiPriority="51"/>
     <w:lsdException w:name="List Table 7 Colorful Accent 6" w:uiPriority="52"/>
+    <w:lsdException w:name="Mention" w:semiHidden="1" w:unhideWhenUsed="1"/>
+    <w:lsdException w:name="Smart Hyperlink" w:semiHidden="1" w:unhideWhenUsed="1"/>
+    <w:lsdException w:name="Hashtag" w:semiHidden="1" w:unhideWhenUsed="1"/>
+    <w:lsdException w:name="Unresolved Mention" w:semiHidden="1" w:unhideWhenUsed="1"/>
+    <w:lsdException w:name="Smart Link" w:semiHidden="1" w:unhideWhenUsed="1"/>
   </w:latentStyles>
   <w:style w:type="paragraph" w:default="1" w:styleId="a">
     <w:name w:val="Normal"/>
@@ -35670,7 +35623,7 @@
 </file>
 
 <file path=customXml/itemProps1.xml><?xml version="1.0" encoding="utf-8"?>
-<ds:datastoreItem xmlns:ds="http://schemas.openxmlformats.org/officeDocument/2006/customXml" ds:itemID="{65C7493A-24BA-468D-A3C5-D7ED095D4493}">
+<ds:datastoreItem xmlns:ds="http://schemas.openxmlformats.org/officeDocument/2006/customXml" ds:itemID="{C5910580-0F6C-41C0-805F-2208671B8768}">
   <ds:schemaRefs>
     <ds:schemaRef ds:uri="http://schemas.openxmlformats.org/officeDocument/2006/bibliography"/>
   </ds:schemaRefs>
